--- a/Diaries/2019_12_17_Smajilbasic_Deduplicator.docx
+++ b/Diaries/2019_12_17_Smajilbasic_Deduplicator.docx
@@ -57,6 +57,12 @@
             <w:insideV w:val="single" w:color="auto" w:sz="4" w:space="0"/>
           </w:tblBorders>
           <w:tblLayout w:type="fixed"/>
+          <w:tblCellMar>
+            <w:top w:w="0" w:type="dxa"/>
+            <w:left w:w="108" w:type="dxa"/>
+            <w:bottom w:w="0" w:type="dxa"/>
+            <w:right w:w="108" w:type="dxa"/>
+          </w:tblCellMar>
         </w:tblPrEx>
         <w:tc>
           <w:tcPr>
@@ -111,6 +117,12 @@
             <w:insideV w:val="single" w:color="auto" w:sz="4" w:space="0"/>
           </w:tblBorders>
           <w:tblLayout w:type="fixed"/>
+          <w:tblCellMar>
+            <w:top w:w="0" w:type="dxa"/>
+            <w:left w:w="108" w:type="dxa"/>
+            <w:bottom w:w="0" w:type="dxa"/>
+            <w:right w:w="108" w:type="dxa"/>
+          </w:tblCellMar>
         </w:tblPrEx>
         <w:tc>
           <w:tcPr>
@@ -218,6 +230,12 @@
             <w:insideV w:val="none" w:color="auto" w:sz="0" w:space="0"/>
           </w:tblBorders>
           <w:tblLayout w:type="fixed"/>
+          <w:tblCellMar>
+            <w:top w:w="0" w:type="dxa"/>
+            <w:left w:w="107" w:type="dxa"/>
+            <w:bottom w:w="0" w:type="dxa"/>
+            <w:right w:w="108" w:type="dxa"/>
+          </w:tblCellMar>
         </w:tblPrEx>
         <w:tc>
           <w:tcPr>
@@ -271,6 +289,12 @@
             <w:insideV w:val="none" w:color="auto" w:sz="0" w:space="0"/>
           </w:tblBorders>
           <w:tblLayout w:type="fixed"/>
+          <w:tblCellMar>
+            <w:top w:w="0" w:type="dxa"/>
+            <w:left w:w="107" w:type="dxa"/>
+            <w:bottom w:w="0" w:type="dxa"/>
+            <w:right w:w="108" w:type="dxa"/>
+          </w:tblCellMar>
         </w:tblPrEx>
         <w:trPr>
           <w:trHeight w:val="1079" w:hRule="atLeast"/>
@@ -306,7 +330,7 @@
                 <w:bCs w:val="0"/>
                 <w:lang w:val="en"/>
               </w:rPr>
-              <w:t>Ho lavorato sulla documentazione.</w:t>
+              <w:t>Mi sono portato avanti con la documentazione e ho commentato delle classi.</w:t>
             </w:r>
           </w:p>
         </w:tc>
@@ -354,6 +378,12 @@
             <w:insideV w:val="none" w:color="auto" w:sz="0" w:space="0"/>
           </w:tblBorders>
           <w:tblLayout w:type="fixed"/>
+          <w:tblCellMar>
+            <w:top w:w="0" w:type="dxa"/>
+            <w:left w:w="107" w:type="dxa"/>
+            <w:bottom w:w="0" w:type="dxa"/>
+            <w:right w:w="108" w:type="dxa"/>
+          </w:tblCellMar>
         </w:tblPrEx>
         <w:tc>
           <w:tcPr>
@@ -402,6 +432,12 @@
             <w:insideV w:val="none" w:color="auto" w:sz="0" w:space="0"/>
           </w:tblBorders>
           <w:tblLayout w:type="fixed"/>
+          <w:tblCellMar>
+            <w:top w:w="0" w:type="dxa"/>
+            <w:left w:w="107" w:type="dxa"/>
+            <w:bottom w:w="0" w:type="dxa"/>
+            <w:right w:w="108" w:type="dxa"/>
+          </w:tblCellMar>
         </w:tblPrEx>
         <w:tc>
           <w:tcPr>
@@ -517,6 +553,12 @@
             <w:insideV w:val="none" w:color="auto" w:sz="0" w:space="0"/>
           </w:tblBorders>
           <w:tblLayout w:type="fixed"/>
+          <w:tblCellMar>
+            <w:top w:w="0" w:type="dxa"/>
+            <w:left w:w="107" w:type="dxa"/>
+            <w:bottom w:w="0" w:type="dxa"/>
+            <w:right w:w="108" w:type="dxa"/>
+          </w:tblCellMar>
         </w:tblPrEx>
         <w:tc>
           <w:tcPr>
@@ -564,6 +606,12 @@
             <w:insideV w:val="none" w:color="auto" w:sz="0" w:space="0"/>
           </w:tblBorders>
           <w:tblLayout w:type="fixed"/>
+          <w:tblCellMar>
+            <w:top w:w="0" w:type="dxa"/>
+            <w:left w:w="107" w:type="dxa"/>
+            <w:bottom w:w="0" w:type="dxa"/>
+            <w:right w:w="108" w:type="dxa"/>
+          </w:tblCellMar>
         </w:tblPrEx>
         <w:trPr>
           <w:trHeight w:val="331" w:hRule="atLeast"/>
@@ -587,9 +635,58 @@
               <w:ind w:firstLine="0"/>
               <w:rPr>
                 <w:rFonts w:hint="default" w:ascii="Arial [Mono]" w:hAnsi="Arial [Mono]" w:cs="Arial [Mono]"/>
+                <w:b w:val="0"/>
+                <w:bCs w:val="0"/>
+                <w:lang w:val="en"/>
+              </w:rPr>
+            </w:pPr>
+            <w:r>
+              <w:rPr>
+                <w:rFonts w:hint="default" w:ascii="Arial [Mono]" w:hAnsi="Arial [Mono]" w:cs="Arial [Mono]"/>
+                <w:b w:val="0"/>
+                <w:bCs w:val="0"/>
+                <w:lang w:val="en"/>
+              </w:rPr>
+              <w:t>Sono indietro rispetto alla pianifica del gant e non finirò il progetto.</w:t>
+            </w:r>
+          </w:p>
+        </w:tc>
+      </w:tr>
+      <w:tr>
+        <w:tblPrEx>
+          <w:tblBorders>
+            <w:top w:val="single" w:color="000000" w:themeColor="text1" w:sz="8" w:space="0"/>
+            <w:left w:val="single" w:color="000000" w:themeColor="text1" w:sz="8" w:space="0"/>
+            <w:bottom w:val="single" w:color="000000" w:themeColor="text1" w:sz="8" w:space="0"/>
+            <w:right w:val="single" w:color="000000" w:themeColor="text1" w:sz="8" w:space="0"/>
+            <w:insideH w:val="none" w:color="auto" w:sz="0" w:space="0"/>
+            <w:insideV w:val="none" w:color="auto" w:sz="0" w:space="0"/>
+          </w:tblBorders>
+          <w:tblLayout w:type="fixed"/>
+          <w:tblCellMar>
+            <w:top w:w="0" w:type="dxa"/>
+            <w:left w:w="107" w:type="dxa"/>
+            <w:bottom w:w="0" w:type="dxa"/>
+            <w:right w:w="108" w:type="dxa"/>
+          </w:tblCellMar>
+        </w:tblPrEx>
+        <w:tc>
+          <w:tcPr>
+            <w:tcW w:w="9618" w:type="dxa"/>
+            <w:tcBorders>
+              <w:top w:val="nil"/>
+              <w:bottom w:val="nil"/>
+              <w:insideH w:val="nil"/>
+            </w:tcBorders>
+            <w:shd w:val="clear" w:color="auto" w:fill="auto"/>
+          </w:tcPr>
+          <w:p>
+            <w:pPr>
+              <w:spacing w:before="0" w:after="0" w:line="240" w:lineRule="auto"/>
+              <w:rPr>
+                <w:rFonts w:hint="default" w:ascii="Arial [Mono]" w:hAnsi="Arial [Mono]" w:cs="Arial [Mono]"/>
                 <w:b/>
                 <w:bCs/>
-                <w:lang w:val="en"/>
               </w:rPr>
             </w:pPr>
           </w:p>
@@ -606,40 +703,12 @@
             <w:insideV w:val="none" w:color="auto" w:sz="0" w:space="0"/>
           </w:tblBorders>
           <w:tblLayout w:type="fixed"/>
-        </w:tblPrEx>
-        <w:tc>
-          <w:tcPr>
-            <w:tcW w:w="9618" w:type="dxa"/>
-            <w:tcBorders>
-              <w:top w:val="nil"/>
-              <w:bottom w:val="nil"/>
-              <w:insideH w:val="nil"/>
-            </w:tcBorders>
-            <w:shd w:val="clear" w:color="auto" w:fill="auto"/>
-          </w:tcPr>
-          <w:p>
-            <w:pPr>
-              <w:spacing w:before="0" w:after="0" w:line="240" w:lineRule="auto"/>
-              <w:rPr>
-                <w:rFonts w:hint="default" w:ascii="Arial [Mono]" w:hAnsi="Arial [Mono]" w:cs="Arial [Mono]"/>
-                <w:b/>
-                <w:bCs/>
-              </w:rPr>
-            </w:pPr>
-          </w:p>
-        </w:tc>
-      </w:tr>
-      <w:tr>
-        <w:tblPrEx>
-          <w:tblBorders>
-            <w:top w:val="single" w:color="000000" w:themeColor="text1" w:sz="8" w:space="0"/>
-            <w:left w:val="single" w:color="000000" w:themeColor="text1" w:sz="8" w:space="0"/>
-            <w:bottom w:val="single" w:color="000000" w:themeColor="text1" w:sz="8" w:space="0"/>
-            <w:right w:val="single" w:color="000000" w:themeColor="text1" w:sz="8" w:space="0"/>
-            <w:insideH w:val="none" w:color="auto" w:sz="0" w:space="0"/>
-            <w:insideV w:val="none" w:color="auto" w:sz="0" w:space="0"/>
-          </w:tblBorders>
-          <w:tblLayout w:type="fixed"/>
+          <w:tblCellMar>
+            <w:top w:w="0" w:type="dxa"/>
+            <w:left w:w="107" w:type="dxa"/>
+            <w:bottom w:w="0" w:type="dxa"/>
+            <w:right w:w="108" w:type="dxa"/>
+          </w:tblCellMar>
         </w:tblPrEx>
         <w:tc>
           <w:tcPr>
@@ -717,6 +786,12 @@
             <w:insideV w:val="none" w:color="auto" w:sz="0" w:space="0"/>
           </w:tblBorders>
           <w:tblLayout w:type="fixed"/>
+          <w:tblCellMar>
+            <w:top w:w="0" w:type="dxa"/>
+            <w:left w:w="107" w:type="dxa"/>
+            <w:bottom w:w="0" w:type="dxa"/>
+            <w:right w:w="108" w:type="dxa"/>
+          </w:tblCellMar>
         </w:tblPrEx>
         <w:tc>
           <w:tcPr>
@@ -764,6 +839,12 @@
             <w:insideV w:val="none" w:color="auto" w:sz="0" w:space="0"/>
           </w:tblBorders>
           <w:tblLayout w:type="fixed"/>
+          <w:tblCellMar>
+            <w:top w:w="0" w:type="dxa"/>
+            <w:left w:w="107" w:type="dxa"/>
+            <w:bottom w:w="0" w:type="dxa"/>
+            <w:right w:w="108" w:type="dxa"/>
+          </w:tblCellMar>
         </w:tblPrEx>
         <w:trPr>
           <w:trHeight w:val="266" w:hRule="atLeast"/>
@@ -792,6 +873,15 @@
                 <w:lang w:val="en"/>
               </w:rPr>
             </w:pPr>
+            <w:r>
+              <w:rPr>
+                <w:rFonts w:hint="default" w:ascii="Arial [Mono]" w:hAnsi="Arial [Mono]" w:cs="Arial [Mono]"/>
+                <w:b w:val="0"/>
+                <w:bCs w:val="0"/>
+                <w:lang w:val="en"/>
+              </w:rPr>
+              <w:t>Stampare la documentazione e rilegare.</w:t>
+            </w:r>
             <w:bookmarkStart w:id="0" w:name="_GoBack"/>
             <w:bookmarkEnd w:id="0"/>
           </w:p>
@@ -808,6 +898,12 @@
             <w:insideV w:val="none" w:color="auto" w:sz="0" w:space="0"/>
           </w:tblBorders>
           <w:tblLayout w:type="fixed"/>
+          <w:tblCellMar>
+            <w:top w:w="0" w:type="dxa"/>
+            <w:left w:w="107" w:type="dxa"/>
+            <w:bottom w:w="0" w:type="dxa"/>
+            <w:right w:w="108" w:type="dxa"/>
+          </w:tblCellMar>
         </w:tblPrEx>
         <w:tc>
           <w:tcPr>
@@ -843,6 +939,12 @@
             <w:insideV w:val="none" w:color="auto" w:sz="0" w:space="0"/>
           </w:tblBorders>
           <w:tblLayout w:type="fixed"/>
+          <w:tblCellMar>
+            <w:top w:w="0" w:type="dxa"/>
+            <w:left w:w="107" w:type="dxa"/>
+            <w:bottom w:w="0" w:type="dxa"/>
+            <w:right w:w="108" w:type="dxa"/>
+          </w:tblCellMar>
         </w:tblPrEx>
         <w:tc>
           <w:tcPr>
@@ -882,6 +984,12 @@
             <w:insideV w:val="none" w:color="auto" w:sz="0" w:space="0"/>
           </w:tblBorders>
           <w:tblLayout w:type="fixed"/>
+          <w:tblCellMar>
+            <w:top w:w="0" w:type="dxa"/>
+            <w:left w:w="107" w:type="dxa"/>
+            <w:bottom w:w="0" w:type="dxa"/>
+            <w:right w:w="108" w:type="dxa"/>
+          </w:tblCellMar>
         </w:tblPrEx>
         <w:tc>
           <w:tcPr>
